--- a/klagomål/A 5994-2026 FSC-klagomål.docx
+++ b/klagomål/A 5994-2026 FSC-klagomål.docx
@@ -191,7 +191,7 @@
     </w:p>
     <w:p>
       <w:r>
-        <w:t>I avverkningsanmälan har följande 17 naturvårdsarter hittats: rynkskinn (VU), doftskinn (NT), gammelgransskål (NT), garnlav (NT), granticka (NT), knottrig blåslav (NT), kolflarnlav (NT), kortskaftad ärgspik (NT), liten svartspik (NT), spillkråka (NT, §4), talltita (NT, §4), tretåig hackspett (NT, §4), ullticka (NT), vitgrynig nållav (NT), bronshjon (S), vedticka (S) och vågbandad barkbock (S). Av dessa är 14 rödlistade. För rödlistade arter har rödlistekategorin angivits inom parentes. Arter som är signalarter enligt Skogsstyrelsen har markerats med (S). För fridlysta arter anges även paragrafen i Artskyddsförordningen som arten är fridlyst enligt.</w:t>
+        <w:t>I avverkningsanmälan har följande 18 naturvårdsarter hittats: rynkskinn (VU), doftskinn (NT), gammelgransskål (NT), garnlav (NT), granticka (NT), knottrig blåslav (NT), kolflarnlav (NT), kortskaftad ärgspik (NT), liten svartspik (NT), skogshare (NT), spillkråka (NT, §4), talltita (NT, §4), tretåig hackspett (NT, §4), ullticka (NT), vitgrynig nållav (NT), bronshjon (S), vedticka (S) och vågbandad barkbock (S). Av dessa är 15 rödlistade. För rödlistade arter har rödlistekategorin angivits inom parentes. Arter som är signalarter enligt Skogsstyrelsen har markerats med (S). För fridlysta arter anges även paragrafen i Artskyddsförordningen som arten är fridlyst enligt.</w:t>
       </w:r>
     </w:p>
     <w:p>
@@ -733,7 +733,7 @@
         <w:rPr>
           <w:i/>
         </w:rPr>
-        <w:t>I det avverkningsanmälda skogsområdet har 17 naturvårdsarter varav 14 rödlistade arter sina livsmiljöer och växtplatser.</w:t>
+        <w:t>I det avverkningsanmälda skogsområdet har 18 naturvårdsarter varav 15 rödlistade arter sina livsmiljöer och växtplatser.</w:t>
       </w:r>
     </w:p>
     <w:p>
@@ -1440,7 +1440,7 @@
     <w:r>
       <w:tab/>
       <w:tab/>
-      <w:t>2026-02-17</w:t>
+      <w:t>2026-02-19</w:t>
       <w:br/>
       <w:br/>
     </w:r>

--- a/klagomål/A 5994-2026 FSC-klagomål.docx
+++ b/klagomål/A 5994-2026 FSC-klagomål.docx
@@ -1440,7 +1440,7 @@
     <w:r>
       <w:tab/>
       <w:tab/>
-      <w:t>2026-02-19</w:t>
+      <w:t>2026-02-20</w:t>
       <w:br/>
       <w:br/>
     </w:r>

--- a/klagomål/A 5994-2026 FSC-klagomål.docx
+++ b/klagomål/A 5994-2026 FSC-klagomål.docx
@@ -1440,7 +1440,7 @@
     <w:r>
       <w:tab/>
       <w:tab/>
-      <w:t>2026-02-20</w:t>
+      <w:t>2026-02-21</w:t>
       <w:br/>
       <w:br/>
     </w:r>

--- a/klagomål/A 5994-2026 FSC-klagomål.docx
+++ b/klagomål/A 5994-2026 FSC-klagomål.docx
@@ -1440,7 +1440,7 @@
     <w:r>
       <w:tab/>
       <w:tab/>
-      <w:t>2026-02-21</w:t>
+      <w:t>2026-02-22</w:t>
       <w:br/>
       <w:br/>
     </w:r>
